--- a/handouts/Wk2_1_Metadata_Template.docx
+++ b/handouts/Wk2_1_Metadata_Template.docx
@@ -154,7 +154,126 @@
         <w:t>1 NAME*</w:t>
       </w:r>
       <w:r>
-        <w:t xml:space="preserve"> [Your name]</w:t>
+        <w:t xml:space="preserve"> </w:t>
+      </w:r>
+    </w:p>
+    <w:p>
+      <w:r>
+        <w:t>Sander Elliott</w:t>
+      </w:r>
+    </w:p>
+    <w:p/>
+    <w:p>
+      <w:pPr>
+        <w:pStyle w:val="Heading2"/>
+        <w:rPr>
+          <w:b w:val="0"/>
+          <w:bCs w:val="0"/>
+        </w:rPr>
+      </w:pPr>
+      <w:r>
+        <w:rPr>
+          <w:color w:val="0070C0"/>
+        </w:rPr>
+        <w:t xml:space="preserve">2 DATASET ID </w:t>
+      </w:r>
+    </w:p>
+    <w:p>
+      <w:r>
+        <w:rPr>
+          <w:b/>
+          <w:bCs/>
+        </w:rPr>
+        <w:t>SNSSFR01</w:t>
+      </w:r>
+    </w:p>
+    <w:p/>
+    <w:p>
+      <w:pPr>
+        <w:pStyle w:val="Heading2"/>
+        <w:rPr>
+          <w:b w:val="0"/>
+          <w:bCs w:val="0"/>
+        </w:rPr>
+      </w:pPr>
+      <w:r>
+        <w:rPr>
+          <w:color w:val="0070C0"/>
+        </w:rPr>
+        <w:t xml:space="preserve">3 TITLE* </w:t>
+      </w:r>
+    </w:p>
+    <w:p>
+      <w:r>
+        <w:t xml:space="preserve">Acoustic telemetry detections of shortnose sturgeon </w:t>
+      </w:r>
+      <w:r>
+        <w:rPr>
+          <w:i/>
+          <w:iCs/>
+        </w:rPr>
+        <w:t>Acipenser</w:t>
+      </w:r>
+      <w:r>
+        <w:rPr>
+          <w:i/>
+          <w:iCs/>
+        </w:rPr>
+        <w:t xml:space="preserve"> </w:t>
+      </w:r>
+      <w:r>
+        <w:rPr>
+          <w:i/>
+          <w:iCs/>
+        </w:rPr>
+        <w:t>brevirostrum</w:t>
+      </w:r>
+      <w:r>
+        <w:t xml:space="preserve"> in the Penobscot River. </w:t>
+      </w:r>
+    </w:p>
+    <w:p/>
+    <w:p>
+      <w:pPr>
+        <w:pStyle w:val="Heading2"/>
+      </w:pPr>
+      <w:r>
+        <w:rPr>
+          <w:color w:val="0070C0"/>
+        </w:rPr>
+        <w:t>4 LEAD INVESTIGATOR(S)*</w:t>
+      </w:r>
+      <w:r>
+        <w:rPr>
+          <w:color w:val="0000FF"/>
+        </w:rPr>
+        <w:t xml:space="preserve"> </w:t>
+      </w:r>
+    </w:p>
+    <w:p>
+      <w:r>
+        <w:t>Sander Elliott</w:t>
+      </w:r>
+    </w:p>
+    <w:p>
+      <w:r>
+        <w:t>Gayle Zydlewski</w:t>
+      </w:r>
+    </w:p>
+    <w:p>
+      <w:r>
+        <w:t>Joe Zydlewski</w:t>
+      </w:r>
+    </w:p>
+    <w:p/>
+    <w:p>
+      <w:r>
+        <w:rPr>
+          <w:b/>
+          <w:bCs/>
+          <w:color w:val="0070C0"/>
+        </w:rPr>
+        <w:t xml:space="preserve">5 OTHER INVESTIGATOR(S) </w:t>
       </w:r>
     </w:p>
     <w:p/>
@@ -171,110 +290,30 @@
         <w:rPr>
           <w:color w:val="0070C0"/>
         </w:rPr>
-        <w:t xml:space="preserve">2 DATASET ID </w:t>
+        <w:t>6 FUNDING*</w:t>
       </w:r>
       <w:r>
         <w:rPr>
           <w:b w:val="0"/>
           <w:bCs w:val="0"/>
         </w:rPr>
-        <w:t xml:space="preserve">[Dataset ID number, if known (e.g., HF001). It is always helpful to give data and datasets unique identifiers.]   </w:t>
-      </w:r>
-    </w:p>
-    <w:p/>
-    <w:p/>
-    <w:p>
-      <w:pPr>
-        <w:pStyle w:val="Heading2"/>
-        <w:rPr>
-          <w:b w:val="0"/>
-          <w:bCs w:val="0"/>
-        </w:rPr>
-      </w:pPr>
-      <w:r>
-        <w:rPr>
-          <w:color w:val="0070C0"/>
-        </w:rPr>
-        <w:t xml:space="preserve">3 TITLE* </w:t>
-      </w:r>
-      <w:r>
-        <w:rPr>
-          <w:b w:val="0"/>
-          <w:bCs w:val="0"/>
-        </w:rPr>
-        <w:t xml:space="preserve">[Dataset title (limit 100 characters). Titles should include study location and dates. See the HF Data Archive or other data archives for examples.]   </w:t>
-      </w:r>
-    </w:p>
-    <w:p/>
-    <w:p/>
-    <w:p>
-      <w:pPr>
-        <w:pStyle w:val="Heading2"/>
-        <w:rPr>
-          <w:b w:val="0"/>
-          <w:bCs w:val="0"/>
-        </w:rPr>
-      </w:pPr>
-      <w:r>
-        <w:rPr>
-          <w:color w:val="0070C0"/>
-        </w:rPr>
-        <w:t>4 LEAD INVESTIGATOR(S)*</w:t>
-      </w:r>
-      <w:r>
-        <w:rPr>
-          <w:color w:val="0000FF"/>
-        </w:rPr>
+        <w:t xml:space="preserve">   </w:t>
+      </w:r>
+    </w:p>
+    <w:p>
+      <w:r>
+        <w:t xml:space="preserve">Endangered Species Act Section 6: </w:t>
+      </w:r>
+      <w:r>
+        <w:t>NOAA Grant Award Number</w:t>
+      </w:r>
+      <w:r>
         <w:t xml:space="preserve"> </w:t>
       </w:r>
       <w:r>
-        <w:rPr>
-          <w:b w:val="0"/>
-          <w:bCs w:val="0"/>
-        </w:rPr>
-        <w:t xml:space="preserve">[Principal investigators and/or senior scientists responsible for the project (first and last name) with ORCID numbers, if available.  Please list names in desired order.] </w:t>
-      </w:r>
-    </w:p>
-    <w:p/>
-    <w:p/>
-    <w:p>
-      <w:r>
-        <w:rPr>
-          <w:b/>
-          <w:bCs/>
-          <w:color w:val="0070C0"/>
-        </w:rPr>
-        <w:t xml:space="preserve">5 OTHER INVESTIGATOR(S) </w:t>
-      </w:r>
-      <w:r>
-        <w:t>[Other key personnel (first and last name) with ORCID numbers, if available. List names in alphabetical order.]</w:t>
-      </w:r>
-    </w:p>
-    <w:p/>
-    <w:p/>
-    <w:p>
-      <w:pPr>
-        <w:pStyle w:val="Heading2"/>
-        <w:rPr>
-          <w:b w:val="0"/>
-          <w:bCs w:val="0"/>
-        </w:rPr>
-      </w:pPr>
-      <w:r>
-        <w:rPr>
-          <w:color w:val="0070C0"/>
-        </w:rPr>
-        <w:t xml:space="preserve">6 FUNDING* </w:t>
-      </w:r>
-      <w:r>
-        <w:rPr>
-          <w:b w:val="0"/>
-          <w:bCs w:val="0"/>
-        </w:rPr>
-        <w:t xml:space="preserve">[Please list sources of funding with grant numbers.]   </w:t>
-      </w:r>
-    </w:p>
-    <w:p/>
+        <w:t>NA24NMFX472G0030</w:t>
+      </w:r>
+    </w:p>
     <w:p/>
     <w:p>
       <w:pPr>
@@ -351,6 +390,24 @@
     </w:p>
     <w:p>
       <w:pPr>
+        <w:pBdr>
+          <w:top w:val="nil"/>
+          <w:left w:val="nil"/>
+          <w:bottom w:val="nil"/>
+          <w:right w:val="nil"/>
+          <w:between w:val="nil"/>
+        </w:pBdr>
+        <w:tabs>
+          <w:tab w:val="center" w:pos="4320"/>
+          <w:tab w:val="right" w:pos="8640"/>
+        </w:tabs>
+        <w:rPr>
+          <w:color w:val="000000"/>
+        </w:rPr>
+      </w:pPr>
+    </w:p>
+    <w:p>
+      <w:pPr>
         <w:pStyle w:val="Heading2"/>
         <w:rPr>
           <w:b w:val="0"/>
@@ -363,15 +420,56 @@
         </w:rPr>
         <w:t xml:space="preserve">8 KEYWORDS* </w:t>
       </w:r>
-      <w:r>
+    </w:p>
+    <w:p>
+      <w:r>
+        <w:t xml:space="preserve">Shortnose sturgeon, acoustic telemetry, Penobscot River, Gulf of Maine, </w:t>
+      </w:r>
+      <w:r>
+        <w:t>fish migrations, estuaries</w:t>
+      </w:r>
+      <w:r>
+        <w:t xml:space="preserve">. </w:t>
+      </w:r>
+    </w:p>
+    <w:p/>
+    <w:p>
+      <w:pPr>
+        <w:pStyle w:val="Heading2"/>
         <w:rPr>
           <w:b w:val="0"/>
           <w:bCs w:val="0"/>
         </w:rPr>
-        <w:t>[Please choose between 3 and 8 keywords. If you need guidance or examples, check the LTER Controlled Vocabulary List: https://vocab.lternet.edu/vocab/vocab/index.php]</w:t>
-      </w:r>
-    </w:p>
-    <w:p/>
+      </w:pPr>
+      <w:r>
+        <w:rPr>
+          <w:color w:val="0070C0"/>
+        </w:rPr>
+        <w:t xml:space="preserve">9 </w:t>
+      </w:r>
+      <w:proofErr w:type="gramStart"/>
+      <w:r>
+        <w:rPr>
+          <w:color w:val="0070C0"/>
+        </w:rPr>
+        <w:t>LOCATION</w:t>
+      </w:r>
+      <w:proofErr w:type="gramEnd"/>
+      <w:r>
+        <w:rPr>
+          <w:color w:val="0070C0"/>
+        </w:rPr>
+        <w:t xml:space="preserve">* </w:t>
+      </w:r>
+    </w:p>
+    <w:p>
+      <w:r>
+        <w:t xml:space="preserve">Penobscot River, Maine. </w:t>
+      </w:r>
+      <w:r>
+        <w:t>From Milford Dam to the south side of Verona Island.</w:t>
+      </w:r>
+    </w:p>
     <w:p/>
     <w:p>
       <w:pPr>
@@ -385,14 +483,14 @@
         <w:rPr>
           <w:color w:val="0070C0"/>
         </w:rPr>
-        <w:t xml:space="preserve">9 </w:t>
+        <w:t xml:space="preserve">10 </w:t>
       </w:r>
       <w:proofErr w:type="gramStart"/>
       <w:r>
         <w:rPr>
           <w:color w:val="0070C0"/>
         </w:rPr>
-        <w:t>LOCATION</w:t>
+        <w:t>LATITUDE</w:t>
       </w:r>
       <w:proofErr w:type="gramEnd"/>
       <w:r>
@@ -401,15 +499,137 @@
         </w:rPr>
         <w:t xml:space="preserve">* </w:t>
       </w:r>
-      <w:r>
+    </w:p>
+    <w:p>
+      <w:r>
+        <w:t>44.4492177°N</w:t>
+      </w:r>
+      <w:r>
+        <w:t xml:space="preserve"> - </w:t>
+      </w:r>
+      <w:r>
+        <w:t>44.9327961°N</w:t>
+      </w:r>
+    </w:p>
+    <w:p/>
+    <w:p>
+      <w:r>
+        <w:rPr>
+          <w:b/>
+          <w:bCs/>
+          <w:color w:val="0070C0"/>
+        </w:rPr>
+        <w:t xml:space="preserve">11 </w:t>
+      </w:r>
+      <w:proofErr w:type="gramStart"/>
+      <w:r>
+        <w:rPr>
+          <w:b/>
+          <w:bCs/>
+          <w:color w:val="0070C0"/>
+        </w:rPr>
+        <w:t>LONGITUDE</w:t>
+      </w:r>
+      <w:proofErr w:type="gramEnd"/>
+      <w:r>
+        <w:rPr>
+          <w:b/>
+          <w:bCs/>
+          <w:color w:val="0070C0"/>
+        </w:rPr>
+        <w:t xml:space="preserve">* </w:t>
+      </w:r>
+    </w:p>
+    <w:p>
+      <w:r>
+        <w:t>68.6370935°W</w:t>
+      </w:r>
+      <w:r>
+        <w:t xml:space="preserve"> - </w:t>
+      </w:r>
+      <w:r>
+        <w:t>68.8627773°W</w:t>
+      </w:r>
+    </w:p>
+    <w:p/>
+    <w:p>
+      <w:r>
+        <w:rPr>
+          <w:b/>
+          <w:bCs/>
+          <w:color w:val="0070C0"/>
+        </w:rPr>
+        <w:t xml:space="preserve">12 </w:t>
+      </w:r>
+      <w:proofErr w:type="gramStart"/>
+      <w:r>
+        <w:rPr>
+          <w:b/>
+          <w:bCs/>
+          <w:color w:val="0070C0"/>
+        </w:rPr>
+        <w:t>ELEVATION</w:t>
+      </w:r>
+      <w:proofErr w:type="gramEnd"/>
+      <w:r>
+        <w:rPr>
+          <w:b/>
+          <w:bCs/>
+          <w:color w:val="0070C0"/>
+        </w:rPr>
+        <w:t>*</w:t>
+      </w:r>
+      <w:r>
+        <w:rPr>
+          <w:b/>
+          <w:bCs/>
+          <w:color w:val="0000FF"/>
+        </w:rPr>
+        <w:t xml:space="preserve"> </w:t>
+      </w:r>
+    </w:p>
+    <w:p>
+      <w:r>
+        <w:t>0 – 24 meters</w:t>
+      </w:r>
+    </w:p>
+    <w:p/>
+    <w:p>
+      <w:pPr>
+        <w:pStyle w:val="Heading2"/>
         <w:rPr>
           <w:b w:val="0"/>
           <w:bCs w:val="0"/>
         </w:rPr>
-        <w:t>[Enter NA for projects with no physical location (models, software tools, etc.).]</w:t>
+      </w:pPr>
+      <w:r>
+        <w:rPr>
+          <w:color w:val="0070C0"/>
+        </w:rPr>
+        <w:t xml:space="preserve">13 START YEAR* </w:t>
+      </w:r>
+    </w:p>
+    <w:p>
+      <w:r>
+        <w:t>2006</w:t>
       </w:r>
     </w:p>
     <w:p/>
+    <w:p>
+      <w:r>
+        <w:rPr>
+          <w:b/>
+          <w:bCs/>
+          <w:color w:val="0070C0"/>
+        </w:rPr>
+        <w:t xml:space="preserve">14 END YEAR* </w:t>
+      </w:r>
+    </w:p>
+    <w:p>
+      <w:r>
+        <w:t>2025</w:t>
+      </w:r>
+    </w:p>
     <w:p/>
     <w:p>
       <w:pPr>
@@ -423,106 +643,113 @@
         <w:rPr>
           <w:color w:val="0070C0"/>
         </w:rPr>
-        <w:t xml:space="preserve">10 </w:t>
-      </w:r>
-      <w:proofErr w:type="gramStart"/>
-      <w:r>
-        <w:rPr>
-          <w:color w:val="0070C0"/>
-        </w:rPr>
-        <w:t>LATITUDE</w:t>
-      </w:r>
-      <w:proofErr w:type="gramEnd"/>
-      <w:r>
-        <w:rPr>
-          <w:color w:val="0070C0"/>
-        </w:rPr>
-        <w:t xml:space="preserve">* </w:t>
-      </w:r>
-      <w:r>
+        <w:t>15 TAXA*</w:t>
+      </w:r>
+      <w:r>
+        <w:rPr>
+          <w:color w:val="0000FF"/>
+        </w:rPr>
+        <w:t xml:space="preserve"> </w:t>
+      </w:r>
+    </w:p>
+    <w:p>
+      <w:r>
+        <w:t>S</w:t>
+      </w:r>
+      <w:r>
+        <w:t xml:space="preserve">hortnose sturgeon </w:t>
+      </w:r>
+      <w:r>
+        <w:rPr>
+          <w:i/>
+          <w:iCs/>
+        </w:rPr>
+        <w:t>Acipenser brevirostrum</w:t>
+      </w:r>
+    </w:p>
+    <w:p/>
+    <w:p>
+      <w:pPr>
+        <w:pStyle w:val="Heading2"/>
         <w:rPr>
           <w:b w:val="0"/>
           <w:bCs w:val="0"/>
         </w:rPr>
-        <w:t xml:space="preserve">[Latitude of study site.  For multiple sites or landscape to regional studies, give the range in latitude.  Use decimal fractions of a degree.]   </w:t>
+      </w:pPr>
+      <w:r>
+        <w:rPr>
+          <w:color w:val="0070C0"/>
+        </w:rPr>
+        <w:t xml:space="preserve">16 </w:t>
+      </w:r>
+      <w:proofErr w:type="gramStart"/>
+      <w:r>
+        <w:rPr>
+          <w:color w:val="0070C0"/>
+        </w:rPr>
+        <w:t>CONTACT</w:t>
+      </w:r>
+      <w:proofErr w:type="gramEnd"/>
+      <w:r>
+        <w:rPr>
+          <w:color w:val="0070C0"/>
+        </w:rPr>
+        <w:t xml:space="preserve">* </w:t>
+      </w:r>
+    </w:p>
+    <w:p>
+      <w:r>
+        <w:t>Sander Elliott</w:t>
+      </w:r>
+    </w:p>
+    <w:p>
+      <w:hyperlink r:id="rId7" w:history="1">
+        <w:r>
+          <w:rPr>
+            <w:rStyle w:val="Hyperlink"/>
+            <w:position w:val="0"/>
+          </w:rPr>
+          <w:t>Sander.elliott@maine.edu</w:t>
+        </w:r>
+      </w:hyperlink>
+    </w:p>
+    <w:p>
+      <w:r>
+        <w:t>11 Blanchard St</w:t>
+      </w:r>
+    </w:p>
+    <w:p>
+      <w:r>
+        <w:t>Bangor, ME</w:t>
+      </w:r>
+    </w:p>
+    <w:p>
+      <w:r>
+        <w:t>04401</w:t>
       </w:r>
     </w:p>
     <w:p/>
-    <w:p/>
-    <w:p>
-      <w:r>
-        <w:rPr>
-          <w:b/>
-          <w:bCs/>
-          <w:color w:val="0070C0"/>
-        </w:rPr>
-        <w:t xml:space="preserve">11 </w:t>
-      </w:r>
-      <w:proofErr w:type="gramStart"/>
-      <w:r>
-        <w:rPr>
-          <w:b/>
-          <w:bCs/>
-          <w:color w:val="0070C0"/>
-        </w:rPr>
-        <w:t>LONGITUDE</w:t>
-      </w:r>
-      <w:proofErr w:type="gramEnd"/>
-      <w:r>
-        <w:rPr>
-          <w:b/>
-          <w:bCs/>
-          <w:color w:val="0070C0"/>
-        </w:rPr>
-        <w:t xml:space="preserve">* </w:t>
-      </w:r>
-      <w:r>
-        <w:t xml:space="preserve">[Longitude of study site.  For multiple sites or landscape to regional studies, give the range in longitude.  Use decimal fractions of a degree.]   </w:t>
-      </w:r>
-    </w:p>
-    <w:p/>
-    <w:p/>
-    <w:p>
-      <w:r>
-        <w:rPr>
-          <w:b/>
-          <w:bCs/>
-          <w:color w:val="0070C0"/>
-        </w:rPr>
-        <w:t xml:space="preserve">12 </w:t>
-      </w:r>
-      <w:proofErr w:type="gramStart"/>
-      <w:r>
-        <w:rPr>
-          <w:b/>
-          <w:bCs/>
-          <w:color w:val="0070C0"/>
-        </w:rPr>
-        <w:t>ELEVATION</w:t>
-      </w:r>
-      <w:proofErr w:type="gramEnd"/>
-      <w:r>
-        <w:rPr>
-          <w:b/>
-          <w:bCs/>
-          <w:color w:val="0070C0"/>
-        </w:rPr>
-        <w:t>*</w:t>
-      </w:r>
-      <w:r>
-        <w:rPr>
-          <w:b/>
-          <w:bCs/>
-          <w:color w:val="0000FF"/>
-        </w:rPr>
-        <w:t xml:space="preserve"> </w:t>
-      </w:r>
-      <w:r>
-        <w:t xml:space="preserve">[Elevation of study site in meters above sea level.  For multiple sites or landscape to regional studies, give the range in elevation.]   </w:t>
-      </w:r>
-    </w:p>
-    <w:p/>
-    <w:p/>
+    <w:p>
+      <w:r>
+        <w:rPr>
+          <w:b/>
+          <w:bCs/>
+          <w:color w:val="0070C0"/>
+        </w:rPr>
+        <w:t>17 METHODS*</w:t>
+      </w:r>
+      <w:r>
+        <w:t xml:space="preserve"> [Description of methods not covered in the Abstract. Methods may contain multiple paragraphs and sections headings.]   </w:t>
+      </w:r>
+    </w:p>
+    <w:p>
+      <w:pPr>
+        <w:pStyle w:val="Heading2"/>
+        <w:rPr>
+          <w:color w:val="0070C0"/>
+        </w:rPr>
+      </w:pPr>
+    </w:p>
     <w:p>
       <w:pPr>
         <w:pStyle w:val="Heading2"/>
@@ -535,171 +762,56 @@
         <w:rPr>
           <w:color w:val="0070C0"/>
         </w:rPr>
-        <w:t xml:space="preserve">13 START YEAR* </w:t>
+        <w:t>18 RELATED LINKS</w:t>
       </w:r>
       <w:r>
         <w:rPr>
           <w:b w:val="0"/>
           <w:bCs w:val="0"/>
         </w:rPr>
-        <w:t xml:space="preserve">[Start year for data (field studies) or period studied (historical or paleo studies).  Dates should describe the data, not (necessarily) the project.  Enter NA for projects with no associated dates.]   </w:t>
-      </w:r>
-    </w:p>
-    <w:p/>
-    <w:p/>
-    <w:p>
-      <w:r>
-        <w:rPr>
-          <w:b/>
-          <w:bCs/>
-          <w:color w:val="0070C0"/>
-        </w:rPr>
-        <w:t xml:space="preserve">14 END YEAR* </w:t>
-      </w:r>
-      <w:r>
-        <w:t xml:space="preserve">[End year for field data or period studied]   </w:t>
-      </w:r>
-    </w:p>
-    <w:p/>
-    <w:p/>
+        <w:t xml:space="preserve"> </w:t>
+      </w:r>
+    </w:p>
     <w:p>
       <w:pPr>
         <w:pStyle w:val="Heading2"/>
         <w:rPr>
-          <w:b w:val="0"/>
-          <w:bCs w:val="0"/>
-        </w:rPr>
-      </w:pPr>
-      <w:r>
-        <w:rPr>
-          <w:color w:val="0070C0"/>
-        </w:rPr>
-        <w:t>15 TAXA*</w:t>
-      </w:r>
-      <w:r>
-        <w:rPr>
           <w:color w:val="0000FF"/>
         </w:rPr>
+      </w:pPr>
+    </w:p>
+    <w:p>
+      <w:pPr>
+        <w:pStyle w:val="Heading2"/>
+        <w:rPr>
+          <w:color w:val="0000FF"/>
+        </w:rPr>
+      </w:pPr>
+    </w:p>
+    <w:p>
+      <w:r>
+        <w:rPr>
+          <w:b/>
+          <w:bCs/>
+          <w:color w:val="0070C0"/>
+        </w:rPr>
+        <w:t>19 PUBLICATIONS*</w:t>
+      </w:r>
+      <w:r>
         <w:t xml:space="preserve"> </w:t>
       </w:r>
-      <w:r>
-        <w:rPr>
-          <w:b w:val="0"/>
-          <w:bCs w:val="0"/>
-        </w:rPr>
-        <w:t xml:space="preserve">[Species, genera, families, etc. studied.  Include both scientific and common names.  Enter NA for projects not focused on specific taxa.]   </w:t>
-      </w:r>
-    </w:p>
-    <w:p/>
-    <w:p/>
-    <w:p>
-      <w:pPr>
-        <w:pStyle w:val="Heading2"/>
-        <w:rPr>
-          <w:b w:val="0"/>
-          <w:bCs w:val="0"/>
-        </w:rPr>
-      </w:pPr>
-      <w:r>
-        <w:rPr>
-          <w:color w:val="0070C0"/>
-        </w:rPr>
-        <w:t xml:space="preserve">16 </w:t>
-      </w:r>
-      <w:proofErr w:type="gramStart"/>
-      <w:r>
-        <w:rPr>
-          <w:color w:val="0070C0"/>
-        </w:rPr>
-        <w:t>CONTACT</w:t>
-      </w:r>
-      <w:proofErr w:type="gramEnd"/>
-      <w:r>
-        <w:rPr>
-          <w:color w:val="0070C0"/>
-        </w:rPr>
-        <w:t xml:space="preserve">* </w:t>
-      </w:r>
-      <w:r>
-        <w:rPr>
-          <w:b w:val="0"/>
-          <w:bCs w:val="0"/>
-        </w:rPr>
-        <w:t xml:space="preserve">[Contact person to answer questions about project methods or use of data (first and last name).  Please include mailing address, email address, and phone number.]   </w:t>
-      </w:r>
-    </w:p>
-    <w:p/>
-    <w:p/>
-    <w:p>
-      <w:r>
-        <w:rPr>
-          <w:b/>
-          <w:bCs/>
-          <w:color w:val="0070C0"/>
-        </w:rPr>
-        <w:t>17 METHODS*</w:t>
-      </w:r>
-      <w:r>
-        <w:t xml:space="preserve"> [Description of methods not covered in the Abstract. Methods may contain multiple paragraphs and sections headings.]   </w:t>
-      </w:r>
-    </w:p>
-    <w:p>
-      <w:pPr>
-        <w:pStyle w:val="Heading2"/>
-        <w:rPr>
-          <w:color w:val="0070C0"/>
-        </w:rPr>
-      </w:pPr>
-    </w:p>
-    <w:p>
-      <w:pPr>
-        <w:pStyle w:val="Heading2"/>
-        <w:rPr>
-          <w:b w:val="0"/>
-          <w:bCs w:val="0"/>
-        </w:rPr>
-      </w:pPr>
-      <w:r>
-        <w:rPr>
-          <w:color w:val="0070C0"/>
-        </w:rPr>
-        <w:t>18 RELATED LINKS</w:t>
-      </w:r>
-      <w:r>
-        <w:rPr>
-          <w:b w:val="0"/>
-          <w:bCs w:val="0"/>
-        </w:rPr>
-        <w:t xml:space="preserve"> [List any related links (e.g., project website, related datasets)]   </w:t>
-      </w:r>
-    </w:p>
-    <w:p>
-      <w:pPr>
-        <w:pStyle w:val="Heading2"/>
+    </w:p>
+    <w:p>
+      <w:pPr>
         <w:rPr>
           <w:color w:val="0000FF"/>
         </w:rPr>
       </w:pPr>
-    </w:p>
-    <w:p>
-      <w:pPr>
-        <w:pStyle w:val="Heading2"/>
+      <w:r>
         <w:rPr>
           <w:color w:val="0000FF"/>
         </w:rPr>
-      </w:pPr>
-    </w:p>
-    <w:p>
-      <w:r>
-        <w:rPr>
-          <w:b/>
-          <w:bCs/>
-          <w:color w:val="0070C0"/>
-        </w:rPr>
-        <w:t>19 PUBLICATIONS*</w:t>
-      </w:r>
-      <w:r>
-        <w:t xml:space="preserve"> [List all related publications, if applicable.]</w:t>
+        <w:t>None to date</w:t>
       </w:r>
     </w:p>
     <w:p>
@@ -712,38 +824,46 @@
     <w:p>
       <w:pPr>
         <w:rPr>
+          <w:b/>
+          <w:bCs/>
           <w:color w:val="0000FF"/>
         </w:rPr>
       </w:pPr>
-    </w:p>
-    <w:p>
-      <w:pPr>
-        <w:rPr>
+      <w:r>
+        <w:rPr>
+          <w:b/>
+          <w:bCs/>
+          <w:color w:val="0070C0"/>
+        </w:rPr>
+        <w:lastRenderedPageBreak/>
+        <w:t>20 DATA TABLES*</w:t>
+      </w:r>
+      <w:r>
+        <w:rPr>
+          <w:b/>
+          <w:bCs/>
           <w:color w:val="0000FF"/>
         </w:rPr>
-      </w:pPr>
-      <w:r>
-        <w:rPr>
-          <w:b/>
-          <w:bCs/>
-          <w:color w:val="0070C0"/>
-        </w:rPr>
-        <w:t>20 DATA TABLES*</w:t>
-      </w:r>
-      <w:r>
-        <w:rPr>
-          <w:b/>
-          <w:bCs/>
+        <w:t xml:space="preserve"> </w:t>
+      </w:r>
+    </w:p>
+    <w:p>
+      <w:pPr>
+        <w:rPr>
           <w:color w:val="0000FF"/>
         </w:rPr>
-        <w:t xml:space="preserve"> </w:t>
-      </w:r>
-      <w:r>
-        <w:t>[List all new or updated data tables (or other data objects).  Metadata for each table (variable name, variable description, measurement units, codes, etc.) may be entered here or submitted as separate files.]</w:t>
+      </w:pPr>
+      <w:r>
+        <w:rPr>
+          <w:b/>
+          <w:bCs/>
+          <w:color w:val="0000FF"/>
+        </w:rPr>
+        <w:t>Submitted as separate files</w:t>
       </w:r>
     </w:p>
     <w:sectPr>
-      <w:footerReference w:type="default" r:id="rId7"/>
+      <w:footerReference w:type="default" r:id="rId8"/>
       <w:pgSz w:w="12240" w:h="15840"/>
       <w:pgMar w:top="1440" w:right="1800" w:bottom="1440" w:left="1800" w:header="720" w:footer="720" w:gutter="0"/>
       <w:pgNumType w:start="1"/>
@@ -1377,7 +1497,6 @@
   <w:style w:type="character" w:default="1" w:styleId="DefaultParagraphFont">
     <w:name w:val="Default Paragraph Font"/>
     <w:uiPriority w:val="1"/>
-    <w:semiHidden/>
     <w:unhideWhenUsed/>
   </w:style>
   <w:style w:type="table" w:default="1" w:styleId="TableNormal">

--- a/handouts/Wk2_1_Metadata_Template.docx
+++ b/handouts/Wk2_1_Metadata_Template.docx
@@ -3,6 +3,11 @@
 <w:document xmlns:wpc="http://schemas.microsoft.com/office/word/2010/wordprocessingCanvas" xmlns:cx="http://schemas.microsoft.com/office/drawing/2014/chartex" xmlns:cx1="http://schemas.microsoft.com/office/drawing/2015/9/8/chartex" xmlns:cx2="http://schemas.microsoft.com/office/drawing/2015/10/21/chartex" xmlns:cx3="http://schemas.microsoft.com/office/drawing/2016/5/9/chartex" xmlns:cx4="http://schemas.microsoft.com/office/drawing/2016/5/10/chartex" xmlns:cx5="http://schemas.microsoft.com/office/drawing/2016/5/11/chartex" xmlns:cx6="http://schemas.microsoft.com/office/drawing/2016/5/12/chartex" xmlns:cx7="http://schemas.microsoft.com/office/drawing/2016/5/13/chartex" xmlns:cx8="http://schemas.microsoft.com/office/drawing/2016/5/14/chartex" xmlns:mc="http://schemas.openxmlformats.org/markup-compatibility/2006" xmlns:aink="http://schemas.microsoft.com/office/drawing/2016/ink" xmlns:am3d="http://schemas.microsoft.com/office/drawing/2017/model3d" xmlns:o="urn:schemas-microsoft-com:office:office" xmlns:oel="http://schemas.microsoft.com/office/2019/extlst" xmlns:r="http://schemas.openxmlformats.org/officeDocument/2006/relationships" xmlns:m="http://schemas.openxmlformats.org/officeDocument/2006/math" xmlns:v="urn:schemas-microsoft-com:vml" xmlns:wp14="http://schemas.microsoft.com/office/word/2010/wordprocessingDrawing" xmlns:wp="http://schemas.openxmlformats.org/drawingml/2006/wordprocessingDrawing" xmlns:w10="urn:schemas-microsoft-com:office:word" xmlns:w="http://schemas.openxmlformats.org/wordprocessingml/2006/main" xmlns:w14="http://schemas.microsoft.com/office/word/2010/wordml" xmlns:w15="http://schemas.microsoft.com/office/word/2012/wordml" xmlns:w16cex="http://schemas.microsoft.com/office/word/2018/wordml/cex" xmlns:w16cid="http://schemas.microsoft.com/office/word/2016/wordml/cid" xmlns:w16="http://schemas.microsoft.com/office/word/2018/wordml" xmlns:w16du="http://schemas.microsoft.com/office/word/2023/wordml/word16du" xmlns:w16sdtdh="http://schemas.microsoft.com/office/word/2020/wordml/sdtdatahash" xmlns:w16sdtfl="http://schemas.microsoft.com/office/word/2024/wordml/sdtformatlock" xmlns:w16se="http://schemas.microsoft.com/office/word/2015/wordml/symex" xmlns:wpg="http://schemas.microsoft.com/office/word/2010/wordprocessingGroup" xmlns:wpi="http://schemas.microsoft.com/office/word/2010/wordprocessingInk" xmlns:wne="http://schemas.microsoft.com/office/word/2006/wordml" xmlns:wps="http://schemas.microsoft.com/office/word/2010/wordprocessingShape" mc:Ignorable="w14 w15 w16se w16cid w16 w16cex w16sdtdh w16sdtfl w16du wp14">
   <w:body>
     <w:p>
+      <w:pPr>
+        <w:rPr>
+          <w:lang w:val="pt-BR"/>
+        </w:rPr>
+      </w:pPr>
       <w:r>
         <w:rPr>
           <w:b/>
@@ -10,9 +15,47 @@
           <w:color w:val="0070C0"/>
           <w:sz w:val="36"/>
           <w:szCs w:val="36"/>
-        </w:rPr>
-        <w:t>SFR 605 Metadata Template</w:t>
-      </w:r>
+          <w:lang w:val="pt-BR"/>
+        </w:rPr>
+        <w:t xml:space="preserve">SFR 605 </w:t>
+      </w:r>
+      <w:proofErr w:type="spellStart"/>
+      <w:r>
+        <w:rPr>
+          <w:b/>
+          <w:bCs/>
+          <w:color w:val="0070C0"/>
+          <w:sz w:val="36"/>
+          <w:szCs w:val="36"/>
+          <w:lang w:val="pt-BR"/>
+        </w:rPr>
+        <w:t>Metadata</w:t>
+      </w:r>
+      <w:proofErr w:type="spellEnd"/>
+      <w:r>
+        <w:rPr>
+          <w:b/>
+          <w:bCs/>
+          <w:color w:val="0070C0"/>
+          <w:sz w:val="36"/>
+          <w:szCs w:val="36"/>
+          <w:lang w:val="pt-BR"/>
+        </w:rPr>
+        <w:t xml:space="preserve"> </w:t>
+      </w:r>
+      <w:proofErr w:type="spellStart"/>
+      <w:r>
+        <w:rPr>
+          <w:b/>
+          <w:bCs/>
+          <w:color w:val="0070C0"/>
+          <w:sz w:val="36"/>
+          <w:szCs w:val="36"/>
+          <w:lang w:val="pt-BR"/>
+        </w:rPr>
+        <w:t>Template</w:t>
+      </w:r>
+      <w:proofErr w:type="spellEnd"/>
       <w:r>
         <w:rPr>
           <w:b/>
@@ -20,59 +63,75 @@
           <w:color w:val="0000FF"/>
           <w:sz w:val="36"/>
           <w:szCs w:val="36"/>
+          <w:lang w:val="pt-BR"/>
         </w:rPr>
         <w:tab/>
       </w:r>
       <w:r>
+        <w:rPr>
+          <w:lang w:val="pt-BR"/>
+        </w:rPr>
         <w:tab/>
       </w:r>
       <w:r>
+        <w:rPr>
+          <w:lang w:val="pt-BR"/>
+        </w:rPr>
         <w:tab/>
       </w:r>
       <w:r>
+        <w:rPr>
+          <w:lang w:val="pt-BR"/>
+        </w:rPr>
         <w:tab/>
         <w:t>rev. Jan 2026</w:t>
       </w:r>
     </w:p>
+    <w:p>
+      <w:pPr>
+        <w:rPr>
+          <w:lang w:val="pt-BR"/>
+        </w:rPr>
+      </w:pPr>
+    </w:p>
+    <w:p>
+      <w:r>
+        <w:rPr>
+          <w:b/>
+          <w:bCs/>
+        </w:rPr>
+        <w:t xml:space="preserve">Due: </w:t>
+      </w:r>
+      <w:r>
+        <w:t>January 29, 2026, 9:30am ET</w:t>
+      </w:r>
+    </w:p>
+    <w:p>
+      <w:r>
+        <w:rPr>
+          <w:b/>
+          <w:bCs/>
+        </w:rPr>
+        <w:t xml:space="preserve">Format: </w:t>
+      </w:r>
+      <w:r>
+        <w:t>This document and your data file (any format that can be read into R) uploaded to Brightspace.</w:t>
+      </w:r>
+    </w:p>
+    <w:p>
+      <w:r>
+        <w:rPr>
+          <w:b/>
+          <w:bCs/>
+        </w:rPr>
+        <w:t>Note on data files</w:t>
+      </w:r>
+      <w:r>
+        <w:t>: If your data file is larger than 5MB, upload a screenshot of the headers/attributes to accompany your metadata rather than the full dataset.</w:t>
+      </w:r>
+    </w:p>
     <w:p/>
     <w:p>
-      <w:r>
-        <w:rPr>
-          <w:b/>
-          <w:bCs/>
-        </w:rPr>
-        <w:t xml:space="preserve">Due: </w:t>
-      </w:r>
-      <w:r>
-        <w:t>January 29, 2026, 9:30am ET</w:t>
-      </w:r>
-    </w:p>
-    <w:p>
-      <w:r>
-        <w:rPr>
-          <w:b/>
-          <w:bCs/>
-        </w:rPr>
-        <w:t xml:space="preserve">Format: </w:t>
-      </w:r>
-      <w:r>
-        <w:t>This document and your data file (any format that can be read into R) uploaded to Brightspace.</w:t>
-      </w:r>
-    </w:p>
-    <w:p>
-      <w:r>
-        <w:rPr>
-          <w:b/>
-          <w:bCs/>
-        </w:rPr>
-        <w:t>Note on data files</w:t>
-      </w:r>
-      <w:r>
-        <w:t>: If your data file is larger than 5MB, upload a screenshot of the headers/attributes to accompany your metadata rather than the full dataset.</w:t>
-      </w:r>
-    </w:p>
-    <w:p/>
-    <w:p>
       <w:pPr>
         <w:rPr>
           <w:b/>
@@ -105,7 +164,10 @@
       </w:r>
       <w:proofErr w:type="gramEnd"/>
       <w:r>
-        <w:t>Metadata_Form.docx”. Metadata should be entered as text.  Graphics (maps, photos, etc.) – if any – should be submitted as separate files. Please rename this file to include your last name in the filename and Dataset ID (optional). Required fields are marked with an asterisk. If any of the required fields are unknown or do not apply to you then note that in the field rather than leave it blank.</w:t>
+        <w:t>Metadata_Form.docx”. Metadata should be entered as text.  Graphics (maps, photos, etc.) – if any – should be submitted as separate files. Please rename this file to include your last name in the filename and Dataset ID (optional). Required fields are marked with an asterisk. If any of the required fields are unknown or do not apply to you then note that in the field r</w:t>
+      </w:r>
+      <w:r>
+        <w:t>ather than leave it blank.</w:t>
       </w:r>
     </w:p>
     <w:p>
@@ -302,10 +364,7 @@
     </w:p>
     <w:p>
       <w:r>
-        <w:t xml:space="preserve">Endangered Species Act Section 6: </w:t>
-      </w:r>
-      <w:r>
-        <w:t>NOAA Grant Award Number</w:t>
+        <w:t>Endangered Species Act Section 6: NOAA Grant Award Number</w:t>
       </w:r>
       <w:r>
         <w:t xml:space="preserve"> </w:t>
@@ -349,9 +408,10 @@
           <w:b w:val="0"/>
           <w:bCs w:val="0"/>
         </w:rPr>
-        <w:t xml:space="preserve">[Concise (~1 page) abstract.  Abstracts may contain multiple paragraphs and section headings. Please put method details in the Methods section.]   </w:t>
-      </w:r>
-    </w:p>
+        <w:t xml:space="preserve"> </w:t>
+      </w:r>
+    </w:p>
+    <w:p/>
     <w:p>
       <w:pPr>
         <w:pBdr>
@@ -365,10 +425,91 @@
           <w:tab w:val="center" w:pos="4320"/>
           <w:tab w:val="right" w:pos="8640"/>
         </w:tabs>
-        <w:rPr>
-          <w:color w:val="000000"/>
-        </w:rPr>
-      </w:pPr>
+        <w:spacing w:line="480" w:lineRule="auto"/>
+      </w:pPr>
+      <w:r>
+        <w:tab/>
+      </w:r>
+      <w:r>
+        <w:t>The shortnose sturgeon inhabits large rivers along the North American coast from New Brunswick to Georgia</w:t>
+      </w:r>
+      <w:r>
+        <w:t xml:space="preserve">. </w:t>
+      </w:r>
+      <w:r>
+        <w:t xml:space="preserve">Most shortnose sturgeon populations are </w:t>
+      </w:r>
+      <w:r>
+        <w:t>diadromous</w:t>
+      </w:r>
+      <w:r>
+        <w:t xml:space="preserve">, needing access to both </w:t>
+      </w:r>
+      <w:r>
+        <w:t xml:space="preserve">fresh and saltwater to successfully complete their life history. </w:t>
+      </w:r>
+      <w:r>
+        <w:t xml:space="preserve">Many populations of shortnose </w:t>
+      </w:r>
+      <w:proofErr w:type="gramStart"/>
+      <w:r>
+        <w:t>sturgeon</w:t>
+      </w:r>
+      <w:proofErr w:type="gramEnd"/>
+      <w:r>
+        <w:t xml:space="preserve"> stay in their natal river and estuary. </w:t>
+      </w:r>
+      <w:r>
+        <w:t xml:space="preserve">The Gulf of Maine shortnose sturgeon is different in this way. The Penobscot River hosts many shortnose </w:t>
+      </w:r>
+      <w:proofErr w:type="gramStart"/>
+      <w:r>
+        <w:t>sturgeon</w:t>
+      </w:r>
+      <w:proofErr w:type="gramEnd"/>
+      <w:r>
+        <w:t xml:space="preserve"> as well as sympatric Atlantic </w:t>
+      </w:r>
+      <w:proofErr w:type="gramStart"/>
+      <w:r>
+        <w:t>sturgeon</w:t>
+      </w:r>
+      <w:proofErr w:type="gramEnd"/>
+      <w:r>
+        <w:t>.</w:t>
+      </w:r>
+      <w:r>
+        <w:t xml:space="preserve"> However</w:t>
+      </w:r>
+      <w:r>
+        <w:t xml:space="preserve">, neither species spawns in the Penobscot River. Instead, </w:t>
+      </w:r>
+      <w:r>
+        <w:t>s</w:t>
+      </w:r>
+      <w:r>
+        <w:t xml:space="preserve">hortnose </w:t>
+      </w:r>
+      <w:proofErr w:type="gramStart"/>
+      <w:r>
+        <w:t>sturgeon</w:t>
+      </w:r>
+      <w:proofErr w:type="gramEnd"/>
+      <w:r>
+        <w:t xml:space="preserve"> use the Penobscot River for foraging and overwintering</w:t>
+      </w:r>
+      <w:r>
+        <w:t xml:space="preserve"> then </w:t>
+      </w:r>
+      <w:r>
+        <w:t xml:space="preserve">undertake a coastal movement between the Penobscot and the Kennebec River where they spawn </w:t>
+      </w:r>
+      <w:r>
+        <w:t>(Deone et al. 2013).</w:t>
+      </w:r>
+      <w:r>
+        <w:t xml:space="preserve"> </w:t>
+      </w:r>
     </w:p>
     <w:p>
       <w:pPr>
@@ -383,10 +524,104 @@
           <w:tab w:val="center" w:pos="4320"/>
           <w:tab w:val="right" w:pos="8640"/>
         </w:tabs>
-        <w:rPr>
-          <w:color w:val="000000"/>
-        </w:rPr>
-      </w:pPr>
+        <w:spacing w:line="480" w:lineRule="auto"/>
+      </w:pPr>
+      <w:r>
+        <w:tab/>
+      </w:r>
+      <w:r>
+        <w:t xml:space="preserve">Shortnose </w:t>
+      </w:r>
+      <w:proofErr w:type="gramStart"/>
+      <w:r>
+        <w:t>s</w:t>
+      </w:r>
+      <w:r>
+        <w:t>turgeon</w:t>
+      </w:r>
+      <w:proofErr w:type="gramEnd"/>
+      <w:r>
+        <w:t xml:space="preserve"> do </w:t>
+      </w:r>
+      <w:r>
+        <w:t xml:space="preserve">not </w:t>
+      </w:r>
+      <w:r>
+        <w:t>undertake their movements between river systems at the same time of year as a mass movement</w:t>
+      </w:r>
+      <w:r>
+        <w:t xml:space="preserve">, </w:t>
+      </w:r>
+      <w:proofErr w:type="gramStart"/>
+      <w:r>
+        <w:t>instead</w:t>
+      </w:r>
+      <w:proofErr w:type="gramEnd"/>
+      <w:r>
+        <w:t xml:space="preserve"> leaving during three different seasons (Z</w:t>
+      </w:r>
+      <w:r>
+        <w:t xml:space="preserve">ydlewski et al., 2011). </w:t>
+      </w:r>
+      <w:r>
+        <w:t xml:space="preserve">What triggers these movements is not currently understood. </w:t>
+      </w:r>
+      <w:r>
+        <w:t xml:space="preserve">During these movements, shortnose </w:t>
+      </w:r>
+      <w:proofErr w:type="gramStart"/>
+      <w:r>
+        <w:t>sturgeon</w:t>
+      </w:r>
+      <w:proofErr w:type="gramEnd"/>
+      <w:r>
+        <w:t xml:space="preserve"> are at risk of predation from large marine predatory, bycatch from trawl fisheries, and vessel strikes. These risks are not uniform across seasons. </w:t>
+      </w:r>
+      <w:r>
+        <w:t>We use 20</w:t>
+      </w:r>
+      <w:r>
+        <w:t xml:space="preserve"> years of </w:t>
+      </w:r>
+      <w:r>
+        <w:t>telemetry</w:t>
+      </w:r>
+      <w:r>
+        <w:t xml:space="preserve"> data from these fish</w:t>
+      </w:r>
+      <w:r>
+        <w:t xml:space="preserve"> combined</w:t>
+      </w:r>
+      <w:r>
+        <w:t xml:space="preserve"> with environm</w:t>
+      </w:r>
+      <w:r>
+        <w:t>en</w:t>
+      </w:r>
+      <w:r>
+        <w:t xml:space="preserve">tal data from the </w:t>
+      </w:r>
+      <w:r>
+        <w:t>Penobscot River</w:t>
+      </w:r>
+      <w:r>
+        <w:t xml:space="preserve"> to model the conditions under which</w:t>
+      </w:r>
+      <w:r>
+        <w:t xml:space="preserve"> shortnose sturgeon </w:t>
+      </w:r>
+      <w:r>
+        <w:t>depart</w:t>
+      </w:r>
+      <w:r>
+        <w:t xml:space="preserve"> the Penobscot </w:t>
+      </w:r>
+      <w:r>
+        <w:t>system</w:t>
+      </w:r>
+      <w:r>
+        <w:t xml:space="preserve"> for the Kennebec. </w:t>
+      </w:r>
     </w:p>
     <w:p>
       <w:pPr>
@@ -401,9 +636,7 @@
           <w:tab w:val="center" w:pos="4320"/>
           <w:tab w:val="right" w:pos="8640"/>
         </w:tabs>
-        <w:rPr>
-          <w:color w:val="000000"/>
-        </w:rPr>
+        <w:spacing w:line="480" w:lineRule="auto"/>
       </w:pPr>
     </w:p>
     <w:p>
@@ -477,81 +710,80 @@
         <w:rPr>
           <w:b w:val="0"/>
           <w:bCs w:val="0"/>
-        </w:rPr>
-      </w:pPr>
-      <w:r>
-        <w:rPr>
-          <w:color w:val="0070C0"/>
-        </w:rPr>
-        <w:t xml:space="preserve">10 </w:t>
-      </w:r>
-      <w:proofErr w:type="gramStart"/>
-      <w:r>
-        <w:rPr>
-          <w:color w:val="0070C0"/>
-        </w:rPr>
-        <w:t>LATITUDE</w:t>
-      </w:r>
-      <w:proofErr w:type="gramEnd"/>
-      <w:r>
-        <w:rPr>
-          <w:color w:val="0070C0"/>
-        </w:rPr>
-        <w:t xml:space="preserve">* </w:t>
-      </w:r>
-    </w:p>
-    <w:p>
-      <w:r>
-        <w:t>44.4492177°N</w:t>
-      </w:r>
-      <w:r>
-        <w:t xml:space="preserve"> - </w:t>
-      </w:r>
-      <w:r>
+          <w:lang w:val="pt-BR"/>
+        </w:rPr>
+      </w:pPr>
+      <w:r>
+        <w:rPr>
+          <w:color w:val="0070C0"/>
+          <w:lang w:val="pt-BR"/>
+        </w:rPr>
+        <w:lastRenderedPageBreak/>
+        <w:t xml:space="preserve">10 LATITUDE* </w:t>
+      </w:r>
+    </w:p>
+    <w:p>
+      <w:pPr>
+        <w:rPr>
+          <w:lang w:val="pt-BR"/>
+        </w:rPr>
+      </w:pPr>
+      <w:r>
+        <w:rPr>
+          <w:lang w:val="pt-BR"/>
+        </w:rPr>
+        <w:t xml:space="preserve">44.4492177°N - </w:t>
+      </w:r>
+      <w:r>
+        <w:rPr>
+          <w:lang w:val="pt-BR"/>
+        </w:rPr>
         <w:t>44.9327961°N</w:t>
       </w:r>
     </w:p>
-    <w:p/>
-    <w:p>
-      <w:r>
-        <w:rPr>
-          <w:b/>
-          <w:bCs/>
-          <w:color w:val="0070C0"/>
-        </w:rPr>
-        <w:t xml:space="preserve">11 </w:t>
-      </w:r>
-      <w:proofErr w:type="gramStart"/>
-      <w:r>
-        <w:rPr>
-          <w:b/>
-          <w:bCs/>
-          <w:color w:val="0070C0"/>
-        </w:rPr>
-        <w:t>LONGITUDE</w:t>
-      </w:r>
-      <w:proofErr w:type="gramEnd"/>
-      <w:r>
-        <w:rPr>
-          <w:b/>
-          <w:bCs/>
-          <w:color w:val="0070C0"/>
-        </w:rPr>
-        <w:t xml:space="preserve">* </w:t>
-      </w:r>
-    </w:p>
-    <w:p>
-      <w:r>
-        <w:t>68.6370935°W</w:t>
-      </w:r>
-      <w:r>
-        <w:t xml:space="preserve"> - </w:t>
-      </w:r>
-      <w:r>
-        <w:t>68.8627773°W</w:t>
-      </w:r>
-    </w:p>
-    <w:p/>
+    <w:p>
+      <w:pPr>
+        <w:rPr>
+          <w:lang w:val="pt-BR"/>
+        </w:rPr>
+      </w:pPr>
+    </w:p>
+    <w:p>
+      <w:pPr>
+        <w:rPr>
+          <w:lang w:val="pt-BR"/>
+        </w:rPr>
+      </w:pPr>
+      <w:r>
+        <w:rPr>
+          <w:b/>
+          <w:bCs/>
+          <w:color w:val="0070C0"/>
+          <w:lang w:val="pt-BR"/>
+        </w:rPr>
+        <w:t xml:space="preserve">11 LONGITUDE* </w:t>
+      </w:r>
+    </w:p>
+    <w:p>
+      <w:pPr>
+        <w:rPr>
+          <w:lang w:val="pt-BR"/>
+        </w:rPr>
+      </w:pPr>
+      <w:r>
+        <w:rPr>
+          <w:lang w:val="pt-BR"/>
+        </w:rPr>
+        <w:t>68.6370935°W - 68.8627773°W</w:t>
+      </w:r>
+    </w:p>
+    <w:p>
+      <w:pPr>
+        <w:rPr>
+          <w:lang w:val="pt-BR"/>
+        </w:rPr>
+      </w:pPr>
+    </w:p>
     <w:p>
       <w:r>
         <w:rPr>
@@ -654,10 +886,7 @@
     </w:p>
     <w:p>
       <w:r>
-        <w:t>S</w:t>
-      </w:r>
-      <w:r>
-        <w:t xml:space="preserve">hortnose sturgeon </w:t>
+        <w:t xml:space="preserve">Shortnose sturgeon </w:t>
       </w:r>
       <w:r>
         <w:rPr>
@@ -739,7 +968,175 @@
         <w:t>17 METHODS*</w:t>
       </w:r>
       <w:r>
-        <w:t xml:space="preserve"> [Description of methods not covered in the Abstract. Methods may contain multiple paragraphs and sections headings.]   </w:t>
+        <w:t xml:space="preserve"> </w:t>
+      </w:r>
+    </w:p>
+    <w:p>
+      <w:pPr>
+        <w:spacing w:line="480" w:lineRule="auto"/>
+      </w:pPr>
+      <w:r>
+        <w:t>Acoustic Telemetry</w:t>
+      </w:r>
+    </w:p>
+    <w:p>
+      <w:pPr>
+        <w:spacing w:line="480" w:lineRule="auto"/>
+        <w:ind w:firstLine="720"/>
+      </w:pPr>
+      <w:r>
+        <w:t>Acoustic telemetry consists of two parts, the transmitter (tag) and the receiver</w:t>
+      </w:r>
+      <w:r>
+        <w:t>. The tags produce coded, audible signals</w:t>
+      </w:r>
+      <w:r>
+        <w:t xml:space="preserve">. These signals can travel quite </w:t>
+      </w:r>
+      <w:r>
+        <w:t xml:space="preserve">far in water and be </w:t>
+      </w:r>
+      <w:r>
+        <w:t xml:space="preserve">picked up by </w:t>
+      </w:r>
+      <w:r>
+        <w:t>fixed hydrophones (receivers)</w:t>
+      </w:r>
+      <w:r>
+        <w:t xml:space="preserve">. The result is that a time and location </w:t>
+      </w:r>
+      <w:r>
+        <w:t>can be given for each tag. Acoustic telemetry is especially useful for tra</w:t>
+      </w:r>
+      <w:r>
+        <w:t>c</w:t>
+      </w:r>
+      <w:r>
+        <w:t>k</w:t>
+      </w:r>
+      <w:r>
+        <w:t xml:space="preserve">ing cryptic aquatic species such as shortnose </w:t>
+      </w:r>
+      <w:proofErr w:type="gramStart"/>
+      <w:r>
+        <w:t>sturgeon</w:t>
+      </w:r>
+      <w:proofErr w:type="gramEnd"/>
+      <w:r>
+        <w:t xml:space="preserve">, which rarely interact with humans. </w:t>
+      </w:r>
+      <w:r>
+        <w:t>Acoustic telemetry data</w:t>
+      </w:r>
+      <w:r>
+        <w:t xml:space="preserve"> is often messy, and as a result most acoustic telemetry studies are descriptive, describing how an animal moves </w:t>
+      </w:r>
+      <w:r>
+        <w:t xml:space="preserve">or uses its habitat. </w:t>
+      </w:r>
+      <w:r>
+        <w:t xml:space="preserve"> </w:t>
+      </w:r>
+      <w:r>
+        <w:t xml:space="preserve">One common challenge is that acoustic arrays (large numbers </w:t>
+      </w:r>
+      <w:r>
+        <w:t>of</w:t>
+      </w:r>
+      <w:r>
+        <w:t xml:space="preserve"> receivers laid out in a specific pattern) are usually </w:t>
+      </w:r>
+      <w:r>
+        <w:t>deployed for a short period of time</w:t>
+      </w:r>
+      <w:r>
+        <w:t xml:space="preserve">. </w:t>
+      </w:r>
+      <w:r>
+        <w:t xml:space="preserve">Managing these arrays is labor intensive and </w:t>
+      </w:r>
+      <w:r>
+        <w:lastRenderedPageBreak/>
+        <w:t xml:space="preserve">expensive, so they are usually pulled after a specific research question is answered. </w:t>
+      </w:r>
+      <w:r>
+        <w:t xml:space="preserve">The Penobscot offers a rare opportunity as it has </w:t>
+      </w:r>
+      <w:r>
+        <w:t>hosted</w:t>
+      </w:r>
+      <w:r>
+        <w:t xml:space="preserve"> a large, similarly laid out acoustic array for ~ 20 years. </w:t>
+      </w:r>
+    </w:p>
+    <w:p>
+      <w:pPr>
+        <w:spacing w:line="480" w:lineRule="auto"/>
+      </w:pPr>
+    </w:p>
+    <w:p>
+      <w:pPr>
+        <w:spacing w:line="480" w:lineRule="auto"/>
+        <w:ind w:firstLine="720"/>
+      </w:pPr>
+      <w:r>
+        <w:t xml:space="preserve">Over the last 20 years. </w:t>
+      </w:r>
+      <w:r>
+        <w:t>Approximately</w:t>
+      </w:r>
+      <w:r>
+        <w:t xml:space="preserve"> </w:t>
+      </w:r>
+      <w:r>
+        <w:t xml:space="preserve">115 shortnose </w:t>
+      </w:r>
+      <w:proofErr w:type="gramStart"/>
+      <w:r>
+        <w:t>sturgeon</w:t>
+      </w:r>
+      <w:proofErr w:type="gramEnd"/>
+      <w:r>
+        <w:t xml:space="preserve"> have been tagged with acoustic transmitters </w:t>
+      </w:r>
+      <w:r>
+        <w:t xml:space="preserve">in the Penobscot River. </w:t>
+      </w:r>
+      <w:r>
+        <w:t>Fish were captured using gillnets. The acoustic</w:t>
+      </w:r>
+      <w:r>
+        <w:t xml:space="preserve"> tags were usually surgically inserted into the fish</w:t>
+      </w:r>
+      <w:r>
+        <w:t xml:space="preserve">. The tags have </w:t>
+      </w:r>
+      <w:r>
+        <w:t>a li</w:t>
+      </w:r>
+      <w:r>
+        <w:t>f</w:t>
+      </w:r>
+      <w:r>
+        <w:t xml:space="preserve">e span of 1-8 years. </w:t>
+      </w:r>
+      <w:r>
+        <w:t xml:space="preserve">Collected fish were measured, weighed, and given </w:t>
+      </w:r>
+      <w:r>
+        <w:t xml:space="preserve">a PIT tag so that they could be identified easily when recaptured. </w:t>
+      </w:r>
+      <w:r>
+        <w:t>Many were recaptured</w:t>
+      </w:r>
+      <w:r>
+        <w:t xml:space="preserve"> and had</w:t>
+      </w:r>
+      <w:r>
+        <w:t xml:space="preserve"> their length and weight updated. </w:t>
+      </w:r>
+      <w:r>
+        <w:t xml:space="preserve">The resulting data is in two sets. One has the detection history for the fish and tags, and the other has the capture history for the same fish and tags with associated measurements. </w:t>
       </w:r>
     </w:p>
     <w:p>
@@ -835,7 +1232,6 @@
           <w:bCs/>
           <w:color w:val="0070C0"/>
         </w:rPr>
-        <w:lastRenderedPageBreak/>
         <w:t>20 DATA TABLES*</w:t>
       </w:r>
       <w:r>
@@ -1497,6 +1893,7 @@
   <w:style w:type="character" w:default="1" w:styleId="DefaultParagraphFont">
     <w:name w:val="Default Paragraph Font"/>
     <w:uiPriority w:val="1"/>
+    <w:semiHidden/>
     <w:unhideWhenUsed/>
   </w:style>
   <w:style w:type="table" w:default="1" w:styleId="TableNormal">

--- a/handouts/Wk2_1_Metadata_Template.docx
+++ b/handouts/Wk2_1_Metadata_Template.docx
@@ -164,10 +164,7 @@
       </w:r>
       <w:proofErr w:type="gramEnd"/>
       <w:r>
-        <w:t>Metadata_Form.docx”. Metadata should be entered as text.  Graphics (maps, photos, etc.) – if any – should be submitted as separate files. Please rename this file to include your last name in the filename and Dataset ID (optional). Required fields are marked with an asterisk. If any of the required fields are unknown or do not apply to you then note that in the field r</w:t>
-      </w:r>
-      <w:r>
-        <w:t>ather than leave it blank.</w:t>
+        <w:t>Metadata_Form.docx”. Metadata should be entered as text.  Graphics (maps, photos, etc.) – if any – should be submitted as separate files. Please rename this file to include your last name in the filename and Dataset ID (optional). Required fields are marked with an asterisk. If any of the required fields are unknown or do not apply to you then note that in the field rather than leave it blank.</w:t>
       </w:r>
     </w:p>
     <w:p>
@@ -485,10 +482,7 @@
         <w:t xml:space="preserve">, neither species spawns in the Penobscot River. Instead, </w:t>
       </w:r>
       <w:r>
-        <w:t>s</w:t>
-      </w:r>
-      <w:r>
-        <w:t xml:space="preserve">hortnose </w:t>
+        <w:t xml:space="preserve">shortnose </w:t>
       </w:r>
       <w:proofErr w:type="gramStart"/>
       <w:r>
@@ -496,19 +490,10 @@
       </w:r>
       <w:proofErr w:type="gramEnd"/>
       <w:r>
-        <w:t xml:space="preserve"> use the Penobscot River for foraging and overwintering</w:t>
-      </w:r>
-      <w:r>
-        <w:t xml:space="preserve"> then </w:t>
-      </w:r>
-      <w:r>
-        <w:t xml:space="preserve">undertake a coastal movement between the Penobscot and the Kennebec River where they spawn </w:t>
-      </w:r>
-      <w:r>
-        <w:t>(Deone et al. 2013).</w:t>
-      </w:r>
-      <w:r>
-        <w:t xml:space="preserve"> </w:t>
+        <w:t xml:space="preserve"> use the Penobscot River for foraging and overwintering then </w:t>
+      </w:r>
+      <w:r>
+        <w:t xml:space="preserve">undertake a coastal movement between the Penobscot and the Kennebec River where they spawn (Deone et al. 2013). </w:t>
       </w:r>
     </w:p>
     <w:p>
